--- a/GERBERS/Fuente_js.ortegar1.docx
+++ b/GERBERS/Fuente_js.ortegar1.docx
@@ -1241,27 +1241,15 @@
               </w:rPr>
               <w:t xml:space="preserve"># de </w:t>
             </w:r>
-            <w:proofErr w:type="spellStart"/>
-            <w:r>
-              <w:rPr>
-                <w:rFonts w:ascii="Arial" w:hAnsi="Arial" w:cs="Arial"/>
-                <w:b/>
-                <w:sz w:val="18"/>
-                <w:szCs w:val="18"/>
-                <w:lang w:val="es-ES"/>
-              </w:rPr>
-              <w:t>PCBs</w:t>
-            </w:r>
-            <w:proofErr w:type="spellEnd"/>
-            <w:r>
-              <w:rPr>
-                <w:rFonts w:ascii="Arial" w:hAnsi="Arial" w:cs="Arial"/>
-                <w:b/>
-                <w:sz w:val="18"/>
-                <w:szCs w:val="18"/>
-                <w:lang w:val="es-ES"/>
-              </w:rPr>
-              <w:t xml:space="preserve"> REQUERIDOS</w:t>
+            <w:r>
+              <w:rPr>
+                <w:rFonts w:ascii="Arial" w:hAnsi="Arial" w:cs="Arial"/>
+                <w:b/>
+                <w:sz w:val="18"/>
+                <w:szCs w:val="18"/>
+                <w:lang w:val="es-ES"/>
+              </w:rPr>
+              <w:t>PCBs REQUERIDOS</w:t>
             </w:r>
           </w:p>
         </w:tc>
@@ -2018,7 +2006,7 @@
                 <w:szCs w:val="18"/>
                 <w:lang w:val="es-ES"/>
               </w:rPr>
-              <w:t>No</w:t>
+              <w:t>Sí</w:t>
             </w:r>
           </w:p>
         </w:tc>
@@ -4745,7 +4733,7 @@
     <w:lsdException w:name="Table Web 2" w:semiHidden="1" w:unhideWhenUsed="1"/>
     <w:lsdException w:name="Table Web 3" w:semiHidden="1" w:unhideWhenUsed="1"/>
     <w:lsdException w:name="Balloon Text" w:semiHidden="1" w:unhideWhenUsed="1"/>
-    <w:lsdException w:name="Table Grid" w:semiHidden="1" w:uiPriority="59" w:unhideWhenUsed="1"/>
+    <w:lsdException w:name="Table Grid" w:uiPriority="59"/>
     <w:lsdException w:name="Table Theme" w:semiHidden="1" w:unhideWhenUsed="1"/>
     <w:lsdException w:name="Placeholder Text" w:semiHidden="1"/>
     <w:lsdException w:name="No Spacing" w:uiPriority="1" w:qFormat="1"/>

--- a/GERBERS/Fuente_js.ortegar1.docx
+++ b/GERBERS/Fuente_js.ortegar1.docx
@@ -2082,7 +2082,34 @@
                 <w:szCs w:val="18"/>
                 <w:lang w:val="es-ES"/>
               </w:rPr>
-              <w:t>fuenteRegulada_202021703.zip</w:t>
+              <w:t>F</w:t>
+            </w:r>
+            <w:r>
+              <w:rPr>
+                <w:rFonts w:ascii="Arial" w:hAnsi="Arial" w:cs="Arial"/>
+                <w:sz w:val="18"/>
+                <w:szCs w:val="18"/>
+                <w:lang w:val="es-ES"/>
+              </w:rPr>
+              <w:t>uenteRegulada</w:t>
+            </w:r>
+            <w:r>
+              <w:rPr>
+                <w:rFonts w:ascii="Arial" w:hAnsi="Arial" w:cs="Arial"/>
+                <w:sz w:val="18"/>
+                <w:szCs w:val="18"/>
+                <w:lang w:val="es-ES"/>
+              </w:rPr>
+              <w:t>FINAL</w:t>
+            </w:r>
+            <w:r>
+              <w:rPr>
+                <w:rFonts w:ascii="Arial" w:hAnsi="Arial" w:cs="Arial"/>
+                <w:sz w:val="18"/>
+                <w:szCs w:val="18"/>
+                <w:lang w:val="es-ES"/>
+              </w:rPr>
+              <w:t>_202021703.zip</w:t>
             </w:r>
           </w:p>
         </w:tc>

--- a/GERBERS/Fuente_js.ortegar1.docx
+++ b/GERBERS/Fuente_js.ortegar1.docx
@@ -2056,7 +2056,7 @@
                 <w:szCs w:val="18"/>
                 <w:lang w:val="es-ES"/>
               </w:rPr>
-              <w:t>Sí</w:t>
+              <w:t>No</w:t>
             </w:r>
           </w:p>
         </w:tc>
@@ -2100,7 +2100,7 @@
                 <w:szCs w:val="18"/>
                 <w:lang w:val="es-ES"/>
               </w:rPr>
-              <w:t>FINAL</w:t>
+              <w:t>BORDES</w:t>
             </w:r>
             <w:r>
               <w:rPr>
